--- a/ai_12/khrystyna_liashenyk/Epic3/epic_3_practice_and_labs_report_khrystyna_liashenyk.docx.docx
+++ b/ai_12/khrystyna_liashenyk/Epic3/epic_3_practice_and_labs_report_khrystyna_liashenyk.docx.docx
@@ -5649,9 +5649,6 @@
         <w:t>/</w:t>
       </w:r>
       <w:r>
-        <w:t xml:space="preserve"> </w:t>
-      </w:r>
-      <w:r>
         <w:rPr>
           <w:rFonts w:ascii="Times New Roman" w:eastAsia="Times New Roman" w:hAnsi="Times New Roman" w:cs="Times New Roman"/>
           <w:lang w:val="en-US"/>
@@ -5670,7 +5667,7 @@
           <w:rFonts w:ascii="Times New Roman" w:eastAsia="Times New Roman" w:hAnsi="Times New Roman" w:cs="Times New Roman"/>
           <w:lang w:val="en-US"/>
         </w:rPr>
-        <w:t>_practice_and_labs_</w:t>
+        <w:t>_practice_and_lab_</w:t>
       </w:r>
       <w:r>
         <w:rPr>
@@ -7461,9 +7458,6 @@
         <w:t>/</w:t>
       </w:r>
       <w:r>
-        <w:t xml:space="preserve"> </w:t>
-      </w:r>
-      <w:r>
         <w:rPr>
           <w:rFonts w:ascii="Times New Roman" w:eastAsia="Times New Roman" w:hAnsi="Times New Roman" w:cs="Times New Roman"/>
           <w:lang w:val="en-US"/>
@@ -7482,7 +7476,7 @@
           <w:rFonts w:ascii="Times New Roman" w:eastAsia="Times New Roman" w:hAnsi="Times New Roman" w:cs="Times New Roman"/>
           <w:lang w:val="en-US"/>
         </w:rPr>
-        <w:t>_practice_and_labs_</w:t>
+        <w:t>_practice_and_lab_</w:t>
       </w:r>
       <w:r>
         <w:rPr>
@@ -11565,9 +11559,6 @@
         <w:t>/</w:t>
       </w:r>
       <w:r>
-        <w:t xml:space="preserve"> </w:t>
-      </w:r>
-      <w:r>
         <w:rPr>
           <w:rFonts w:ascii="Times New Roman" w:eastAsia="Times New Roman" w:hAnsi="Times New Roman" w:cs="Times New Roman"/>
           <w:lang w:val="en-US"/>
@@ -11586,7 +11577,7 @@
           <w:rFonts w:ascii="Times New Roman" w:eastAsia="Times New Roman" w:hAnsi="Times New Roman" w:cs="Times New Roman"/>
           <w:lang w:val="en-US"/>
         </w:rPr>
-        <w:t>_practice_and_labs_</w:t>
+        <w:t>_practice_and_lab_</w:t>
       </w:r>
       <w:r>
         <w:rPr>
@@ -14382,9 +14373,6 @@
         <w:t>/</w:t>
       </w:r>
       <w:r>
-        <w:t xml:space="preserve"> </w:t>
-      </w:r>
-      <w:r>
         <w:rPr>
           <w:rFonts w:ascii="Times New Roman" w:eastAsia="Times New Roman" w:hAnsi="Times New Roman" w:cs="Times New Roman"/>
           <w:lang w:val="en-US"/>
@@ -14403,7 +14391,7 @@
           <w:rFonts w:ascii="Times New Roman" w:eastAsia="Times New Roman" w:hAnsi="Times New Roman" w:cs="Times New Roman"/>
           <w:lang w:val="en-US"/>
         </w:rPr>
-        <w:t>_practice_and_labs_</w:t>
+        <w:t>_practice_and_lab_</w:t>
       </w:r>
       <w:r>
         <w:rPr>
@@ -17151,9 +17139,6 @@
         <w:t>/</w:t>
       </w:r>
       <w:r>
-        <w:t xml:space="preserve"> </w:t>
-      </w:r>
-      <w:r>
         <w:rPr>
           <w:rFonts w:ascii="Times New Roman" w:eastAsia="Times New Roman" w:hAnsi="Times New Roman" w:cs="Times New Roman"/>
           <w:lang w:val="en-US"/>
@@ -17172,7 +17157,7 @@
           <w:rFonts w:ascii="Times New Roman" w:eastAsia="Times New Roman" w:hAnsi="Times New Roman" w:cs="Times New Roman"/>
           <w:lang w:val="en-US"/>
         </w:rPr>
-        <w:t>_practice_and_labs_</w:t>
+        <w:t>_practice_and_lab_</w:t>
       </w:r>
       <w:r>
         <w:rPr>
@@ -24899,9 +24884,6 @@
         <w:t>/</w:t>
       </w:r>
       <w:r>
-        <w:t xml:space="preserve"> </w:t>
-      </w:r>
-      <w:r>
         <w:rPr>
           <w:rFonts w:ascii="Times New Roman" w:eastAsia="Times New Roman" w:hAnsi="Times New Roman" w:cs="Times New Roman"/>
           <w:lang w:val="en-US"/>
@@ -24920,7 +24902,7 @@
           <w:rFonts w:ascii="Times New Roman" w:eastAsia="Times New Roman" w:hAnsi="Times New Roman" w:cs="Times New Roman"/>
           <w:lang w:val="en-US"/>
         </w:rPr>
-        <w:t>_practice_and_labs_</w:t>
+        <w:t>_practice_and_lab_</w:t>
       </w:r>
       <w:r>
         <w:rPr>

--- a/ai_12/khrystyna_liashenyk/Epic3/epic_3_practice_and_labs_report_khrystyna_liashenyk.docx.docx
+++ b/ai_12/khrystyna_liashenyk/Epic3/epic_3_practice_and_labs_report_khrystyna_liashenyk.docx.docx
@@ -3999,14 +3999,27 @@
       <w:r>
         <w:t xml:space="preserve">Рисунок </w:t>
       </w:r>
-      <w:fldSimple w:instr=" SEQ Рисунок \* ARABIC ">
-        <w:r>
-          <w:rPr>
-            <w:noProof/>
-          </w:rPr>
-          <w:t>1</w:t>
-        </w:r>
-      </w:fldSimple>
+      <w:r>
+        <w:fldChar w:fldCharType="begin"/>
+      </w:r>
+      <w:r>
+        <w:instrText xml:space="preserve"> SEQ Рисунок \* ARABIC </w:instrText>
+      </w:r>
+      <w:r>
+        <w:fldChar w:fldCharType="separate"/>
+      </w:r>
+      <w:r>
+        <w:rPr>
+          <w:noProof/>
+        </w:rPr>
+        <w:t>1</w:t>
+      </w:r>
+      <w:r>
+        <w:rPr>
+          <w:noProof/>
+        </w:rPr>
+        <w:fldChar w:fldCharType="end"/>
+      </w:r>
       <w:r>
         <w:rPr>
           <w:lang w:val="en-US"/>
@@ -4219,14 +4232,27 @@
       <w:r>
         <w:t xml:space="preserve">Рисунок </w:t>
       </w:r>
-      <w:fldSimple w:instr=" SEQ Рисунок \* ARABIC ">
-        <w:r>
-          <w:rPr>
-            <w:noProof/>
-          </w:rPr>
-          <w:t>2</w:t>
-        </w:r>
-      </w:fldSimple>
+      <w:r>
+        <w:fldChar w:fldCharType="begin"/>
+      </w:r>
+      <w:r>
+        <w:instrText xml:space="preserve"> SEQ Рисунок \* ARABIC </w:instrText>
+      </w:r>
+      <w:r>
+        <w:fldChar w:fldCharType="separate"/>
+      </w:r>
+      <w:r>
+        <w:rPr>
+          <w:noProof/>
+        </w:rPr>
+        <w:t>2</w:t>
+      </w:r>
+      <w:r>
+        <w:rPr>
+          <w:noProof/>
+        </w:rPr>
+        <w:fldChar w:fldCharType="end"/>
+      </w:r>
       <w:r>
         <w:rPr>
           <w:lang w:val="en-US"/>
@@ -4490,14 +4516,27 @@
       <w:r>
         <w:t xml:space="preserve">Рисунок </w:t>
       </w:r>
-      <w:fldSimple w:instr=" SEQ Рисунок \* ARABIC ">
-        <w:r>
-          <w:rPr>
-            <w:noProof/>
-          </w:rPr>
-          <w:t>3</w:t>
-        </w:r>
-      </w:fldSimple>
+      <w:r>
+        <w:fldChar w:fldCharType="begin"/>
+      </w:r>
+      <w:r>
+        <w:instrText xml:space="preserve"> SEQ Рисунок \* ARABIC </w:instrText>
+      </w:r>
+      <w:r>
+        <w:fldChar w:fldCharType="separate"/>
+      </w:r>
+      <w:r>
+        <w:rPr>
+          <w:noProof/>
+        </w:rPr>
+        <w:t>3</w:t>
+      </w:r>
+      <w:r>
+        <w:rPr>
+          <w:noProof/>
+        </w:rPr>
+        <w:fldChar w:fldCharType="end"/>
+      </w:r>
       <w:r>
         <w:rPr>
           <w:lang w:val="en-US"/>
@@ -4771,14 +4810,27 @@
       <w:r>
         <w:t xml:space="preserve">Рисунок </w:t>
       </w:r>
-      <w:fldSimple w:instr=" SEQ Рисунок \* ARABIC ">
-        <w:r>
-          <w:rPr>
-            <w:noProof/>
-          </w:rPr>
-          <w:t>4</w:t>
-        </w:r>
-      </w:fldSimple>
+      <w:r>
+        <w:fldChar w:fldCharType="begin"/>
+      </w:r>
+      <w:r>
+        <w:instrText xml:space="preserve"> SEQ Рисунок \* ARABIC </w:instrText>
+      </w:r>
+      <w:r>
+        <w:fldChar w:fldCharType="separate"/>
+      </w:r>
+      <w:r>
+        <w:rPr>
+          <w:noProof/>
+        </w:rPr>
+        <w:t>4</w:t>
+      </w:r>
+      <w:r>
+        <w:rPr>
+          <w:noProof/>
+        </w:rPr>
+        <w:fldChar w:fldCharType="end"/>
+      </w:r>
       <w:r>
         <w:rPr>
           <w:lang w:val="en-US"/>
@@ -5072,14 +5124,27 @@
       <w:r>
         <w:t xml:space="preserve">Рисунок </w:t>
       </w:r>
-      <w:fldSimple w:instr=" SEQ Рисунок \* ARABIC ">
-        <w:r>
-          <w:rPr>
-            <w:noProof/>
-          </w:rPr>
-          <w:t>5</w:t>
-        </w:r>
-      </w:fldSimple>
+      <w:r>
+        <w:fldChar w:fldCharType="begin"/>
+      </w:r>
+      <w:r>
+        <w:instrText xml:space="preserve"> SEQ Рисунок \* ARABIC </w:instrText>
+      </w:r>
+      <w:r>
+        <w:fldChar w:fldCharType="separate"/>
+      </w:r>
+      <w:r>
+        <w:rPr>
+          <w:noProof/>
+        </w:rPr>
+        <w:t>5</w:t>
+      </w:r>
+      <w:r>
+        <w:rPr>
+          <w:noProof/>
+        </w:rPr>
+        <w:fldChar w:fldCharType="end"/>
+      </w:r>
       <w:r>
         <w:rPr>
           <w:lang w:val="en-US"/>
@@ -5366,14 +5431,27 @@
       <w:r>
         <w:t xml:space="preserve">Рисунок </w:t>
       </w:r>
-      <w:fldSimple w:instr=" SEQ Рисунок \* ARABIC ">
-        <w:r>
-          <w:rPr>
-            <w:noProof/>
-          </w:rPr>
-          <w:t>6</w:t>
-        </w:r>
-      </w:fldSimple>
+      <w:r>
+        <w:fldChar w:fldCharType="begin"/>
+      </w:r>
+      <w:r>
+        <w:instrText xml:space="preserve"> SEQ Рисунок \* ARABIC </w:instrText>
+      </w:r>
+      <w:r>
+        <w:fldChar w:fldCharType="separate"/>
+      </w:r>
+      <w:r>
+        <w:rPr>
+          <w:noProof/>
+        </w:rPr>
+        <w:t>6</w:t>
+      </w:r>
+      <w:r>
+        <w:rPr>
+          <w:noProof/>
+        </w:rPr>
+        <w:fldChar w:fldCharType="end"/>
+      </w:r>
       <w:r>
         <w:rPr>
           <w:lang w:val="en-US"/>
@@ -5649,9 +5727,6 @@
         <w:t>/</w:t>
       </w:r>
       <w:r>
-        <w:t xml:space="preserve"> </w:t>
-      </w:r>
-      <w:r>
         <w:rPr>
           <w:rFonts w:ascii="Times New Roman" w:eastAsia="Times New Roman" w:hAnsi="Times New Roman" w:cs="Times New Roman"/>
           <w:lang w:val="en-US"/>
@@ -5670,13 +5745,27 @@
           <w:rFonts w:ascii="Times New Roman" w:eastAsia="Times New Roman" w:hAnsi="Times New Roman" w:cs="Times New Roman"/>
           <w:lang w:val="en-US"/>
         </w:rPr>
-        <w:t>_practice_and_labs_</w:t>
+        <w:t>_practice_and_lab</w:t>
       </w:r>
       <w:r>
         <w:rPr>
           <w:rFonts w:ascii="Times New Roman" w:eastAsia="Times New Roman" w:hAnsi="Times New Roman" w:cs="Times New Roman"/>
           <w:lang w:val="en-US"/>
         </w:rPr>
+        <w:t>s</w:t>
+      </w:r>
+      <w:r>
+        <w:rPr>
+          <w:rFonts w:ascii="Times New Roman" w:eastAsia="Times New Roman" w:hAnsi="Times New Roman" w:cs="Times New Roman"/>
+          <w:lang w:val="en-US"/>
+        </w:rPr>
+        <w:t>_</w:t>
+      </w:r>
+      <w:r>
+        <w:rPr>
+          <w:rFonts w:ascii="Times New Roman" w:eastAsia="Times New Roman" w:hAnsi="Times New Roman" w:cs="Times New Roman"/>
+          <w:lang w:val="en-US"/>
+        </w:rPr>
         <w:t>k</w:t>
       </w:r>
       <w:proofErr w:type="spellStart"/>
@@ -5687,12 +5776,6 @@
         <w:t>hrystyna</w:t>
       </w:r>
       <w:proofErr w:type="spellEnd"/>
-      <w:r>
-        <w:rPr>
-          <w:rFonts w:ascii="Times New Roman" w:eastAsia="Times New Roman" w:hAnsi="Times New Roman" w:cs="Times New Roman"/>
-        </w:rPr>
-        <w:t>_</w:t>
-      </w:r>
       <w:r>
         <w:rPr>
           <w:rFonts w:ascii="Times New Roman" w:eastAsia="Times New Roman" w:hAnsi="Times New Roman" w:cs="Times New Roman"/>
@@ -7461,9 +7544,6 @@
         <w:t>/</w:t>
       </w:r>
       <w:r>
-        <w:t xml:space="preserve"> </w:t>
-      </w:r>
-      <w:r>
         <w:rPr>
           <w:rFonts w:ascii="Times New Roman" w:eastAsia="Times New Roman" w:hAnsi="Times New Roman" w:cs="Times New Roman"/>
           <w:lang w:val="en-US"/>
@@ -7482,13 +7562,27 @@
           <w:rFonts w:ascii="Times New Roman" w:eastAsia="Times New Roman" w:hAnsi="Times New Roman" w:cs="Times New Roman"/>
           <w:lang w:val="en-US"/>
         </w:rPr>
-        <w:t>_practice_and_labs_</w:t>
+        <w:t>_practice_and_lab</w:t>
       </w:r>
       <w:r>
         <w:rPr>
           <w:rFonts w:ascii="Times New Roman" w:eastAsia="Times New Roman" w:hAnsi="Times New Roman" w:cs="Times New Roman"/>
           <w:lang w:val="en-US"/>
         </w:rPr>
+        <w:t>s</w:t>
+      </w:r>
+      <w:r>
+        <w:rPr>
+          <w:rFonts w:ascii="Times New Roman" w:eastAsia="Times New Roman" w:hAnsi="Times New Roman" w:cs="Times New Roman"/>
+          <w:lang w:val="en-US"/>
+        </w:rPr>
+        <w:t>_</w:t>
+      </w:r>
+      <w:r>
+        <w:rPr>
+          <w:rFonts w:ascii="Times New Roman" w:eastAsia="Times New Roman" w:hAnsi="Times New Roman" w:cs="Times New Roman"/>
+          <w:lang w:val="en-US"/>
+        </w:rPr>
         <w:t>k</w:t>
       </w:r>
       <w:proofErr w:type="spellStart"/>
@@ -7499,12 +7593,6 @@
         <w:t>hrystyna</w:t>
       </w:r>
       <w:proofErr w:type="spellEnd"/>
-      <w:r>
-        <w:rPr>
-          <w:rFonts w:ascii="Times New Roman" w:eastAsia="Times New Roman" w:hAnsi="Times New Roman" w:cs="Times New Roman"/>
-        </w:rPr>
-        <w:t>_</w:t>
-      </w:r>
       <w:r>
         <w:rPr>
           <w:rFonts w:ascii="Times New Roman" w:eastAsia="Times New Roman" w:hAnsi="Times New Roman" w:cs="Times New Roman"/>
@@ -11565,9 +11653,6 @@
         <w:t>/</w:t>
       </w:r>
       <w:r>
-        <w:t xml:space="preserve"> </w:t>
-      </w:r>
-      <w:r>
         <w:rPr>
           <w:rFonts w:ascii="Times New Roman" w:eastAsia="Times New Roman" w:hAnsi="Times New Roman" w:cs="Times New Roman"/>
           <w:lang w:val="en-US"/>
@@ -11586,13 +11671,27 @@
           <w:rFonts w:ascii="Times New Roman" w:eastAsia="Times New Roman" w:hAnsi="Times New Roman" w:cs="Times New Roman"/>
           <w:lang w:val="en-US"/>
         </w:rPr>
-        <w:t>_practice_and_labs_</w:t>
+        <w:t>_practice_and_lab</w:t>
       </w:r>
       <w:r>
         <w:rPr>
           <w:rFonts w:ascii="Times New Roman" w:eastAsia="Times New Roman" w:hAnsi="Times New Roman" w:cs="Times New Roman"/>
           <w:lang w:val="en-US"/>
         </w:rPr>
+        <w:t>s</w:t>
+      </w:r>
+      <w:r>
+        <w:rPr>
+          <w:rFonts w:ascii="Times New Roman" w:eastAsia="Times New Roman" w:hAnsi="Times New Roman" w:cs="Times New Roman"/>
+          <w:lang w:val="en-US"/>
+        </w:rPr>
+        <w:t>_</w:t>
+      </w:r>
+      <w:r>
+        <w:rPr>
+          <w:rFonts w:ascii="Times New Roman" w:eastAsia="Times New Roman" w:hAnsi="Times New Roman" w:cs="Times New Roman"/>
+          <w:lang w:val="en-US"/>
+        </w:rPr>
         <w:t>k</w:t>
       </w:r>
       <w:proofErr w:type="spellStart"/>
@@ -11603,12 +11702,6 @@
         <w:t>hrystyna</w:t>
       </w:r>
       <w:proofErr w:type="spellEnd"/>
-      <w:r>
-        <w:rPr>
-          <w:rFonts w:ascii="Times New Roman" w:eastAsia="Times New Roman" w:hAnsi="Times New Roman" w:cs="Times New Roman"/>
-        </w:rPr>
-        <w:t>_</w:t>
-      </w:r>
       <w:r>
         <w:rPr>
           <w:rFonts w:ascii="Times New Roman" w:eastAsia="Times New Roman" w:hAnsi="Times New Roman" w:cs="Times New Roman"/>
@@ -14382,9 +14475,6 @@
         <w:t>/</w:t>
       </w:r>
       <w:r>
-        <w:t xml:space="preserve"> </w:t>
-      </w:r>
-      <w:r>
         <w:rPr>
           <w:rFonts w:ascii="Times New Roman" w:eastAsia="Times New Roman" w:hAnsi="Times New Roman" w:cs="Times New Roman"/>
           <w:lang w:val="en-US"/>
@@ -14403,13 +14493,27 @@
           <w:rFonts w:ascii="Times New Roman" w:eastAsia="Times New Roman" w:hAnsi="Times New Roman" w:cs="Times New Roman"/>
           <w:lang w:val="en-US"/>
         </w:rPr>
-        <w:t>_practice_and_labs_</w:t>
+        <w:t>_practice_and_lab</w:t>
       </w:r>
       <w:r>
         <w:rPr>
           <w:rFonts w:ascii="Times New Roman" w:eastAsia="Times New Roman" w:hAnsi="Times New Roman" w:cs="Times New Roman"/>
           <w:lang w:val="en-US"/>
         </w:rPr>
+        <w:t>s</w:t>
+      </w:r>
+      <w:r>
+        <w:rPr>
+          <w:rFonts w:ascii="Times New Roman" w:eastAsia="Times New Roman" w:hAnsi="Times New Roman" w:cs="Times New Roman"/>
+          <w:lang w:val="en-US"/>
+        </w:rPr>
+        <w:t>_</w:t>
+      </w:r>
+      <w:r>
+        <w:rPr>
+          <w:rFonts w:ascii="Times New Roman" w:eastAsia="Times New Roman" w:hAnsi="Times New Roman" w:cs="Times New Roman"/>
+          <w:lang w:val="en-US"/>
+        </w:rPr>
         <w:t>k</w:t>
       </w:r>
       <w:proofErr w:type="spellStart"/>
@@ -14420,12 +14524,6 @@
         <w:t>hrystyna</w:t>
       </w:r>
       <w:proofErr w:type="spellEnd"/>
-      <w:r>
-        <w:rPr>
-          <w:rFonts w:ascii="Times New Roman" w:eastAsia="Times New Roman" w:hAnsi="Times New Roman" w:cs="Times New Roman"/>
-        </w:rPr>
-        <w:t>_</w:t>
-      </w:r>
       <w:r>
         <w:rPr>
           <w:rFonts w:ascii="Times New Roman" w:eastAsia="Times New Roman" w:hAnsi="Times New Roman" w:cs="Times New Roman"/>
@@ -17151,9 +17249,6 @@
         <w:t>/</w:t>
       </w:r>
       <w:r>
-        <w:t xml:space="preserve"> </w:t>
-      </w:r>
-      <w:r>
         <w:rPr>
           <w:rFonts w:ascii="Times New Roman" w:eastAsia="Times New Roman" w:hAnsi="Times New Roman" w:cs="Times New Roman"/>
           <w:lang w:val="en-US"/>
@@ -17172,13 +17267,27 @@
           <w:rFonts w:ascii="Times New Roman" w:eastAsia="Times New Roman" w:hAnsi="Times New Roman" w:cs="Times New Roman"/>
           <w:lang w:val="en-US"/>
         </w:rPr>
-        <w:t>_practice_and_labs_</w:t>
+        <w:t>_practice_and_lab</w:t>
       </w:r>
       <w:r>
         <w:rPr>
           <w:rFonts w:ascii="Times New Roman" w:eastAsia="Times New Roman" w:hAnsi="Times New Roman" w:cs="Times New Roman"/>
           <w:lang w:val="en-US"/>
         </w:rPr>
+        <w:t>s</w:t>
+      </w:r>
+      <w:r>
+        <w:rPr>
+          <w:rFonts w:ascii="Times New Roman" w:eastAsia="Times New Roman" w:hAnsi="Times New Roman" w:cs="Times New Roman"/>
+          <w:lang w:val="en-US"/>
+        </w:rPr>
+        <w:t>_</w:t>
+      </w:r>
+      <w:r>
+        <w:rPr>
+          <w:rFonts w:ascii="Times New Roman" w:eastAsia="Times New Roman" w:hAnsi="Times New Roman" w:cs="Times New Roman"/>
+          <w:lang w:val="en-US"/>
+        </w:rPr>
         <w:t>k</w:t>
       </w:r>
       <w:proofErr w:type="spellStart"/>
@@ -17189,12 +17298,6 @@
         <w:t>hrystyna</w:t>
       </w:r>
       <w:proofErr w:type="spellEnd"/>
-      <w:r>
-        <w:rPr>
-          <w:rFonts w:ascii="Times New Roman" w:eastAsia="Times New Roman" w:hAnsi="Times New Roman" w:cs="Times New Roman"/>
-        </w:rPr>
-        <w:t>_</w:t>
-      </w:r>
       <w:r>
         <w:rPr>
           <w:rFonts w:ascii="Times New Roman" w:eastAsia="Times New Roman" w:hAnsi="Times New Roman" w:cs="Times New Roman"/>
@@ -24899,9 +25002,6 @@
         <w:t>/</w:t>
       </w:r>
       <w:r>
-        <w:t xml:space="preserve"> </w:t>
-      </w:r>
-      <w:r>
         <w:rPr>
           <w:rFonts w:ascii="Times New Roman" w:eastAsia="Times New Roman" w:hAnsi="Times New Roman" w:cs="Times New Roman"/>
           <w:lang w:val="en-US"/>
@@ -24920,13 +25020,27 @@
           <w:rFonts w:ascii="Times New Roman" w:eastAsia="Times New Roman" w:hAnsi="Times New Roman" w:cs="Times New Roman"/>
           <w:lang w:val="en-US"/>
         </w:rPr>
-        <w:t>_practice_and_labs_</w:t>
+        <w:t>_practice_and_lab</w:t>
       </w:r>
       <w:r>
         <w:rPr>
           <w:rFonts w:ascii="Times New Roman" w:eastAsia="Times New Roman" w:hAnsi="Times New Roman" w:cs="Times New Roman"/>
           <w:lang w:val="en-US"/>
         </w:rPr>
+        <w:t>s</w:t>
+      </w:r>
+      <w:r>
+        <w:rPr>
+          <w:rFonts w:ascii="Times New Roman" w:eastAsia="Times New Roman" w:hAnsi="Times New Roman" w:cs="Times New Roman"/>
+          <w:lang w:val="en-US"/>
+        </w:rPr>
+        <w:t>_</w:t>
+      </w:r>
+      <w:r>
+        <w:rPr>
+          <w:rFonts w:ascii="Times New Roman" w:eastAsia="Times New Roman" w:hAnsi="Times New Roman" w:cs="Times New Roman"/>
+          <w:lang w:val="en-US"/>
+        </w:rPr>
         <w:t>k</w:t>
       </w:r>
       <w:proofErr w:type="spellStart"/>
@@ -24937,12 +25051,6 @@
         <w:t>hrystyna</w:t>
       </w:r>
       <w:proofErr w:type="spellEnd"/>
-      <w:r>
-        <w:rPr>
-          <w:rFonts w:ascii="Times New Roman" w:eastAsia="Times New Roman" w:hAnsi="Times New Roman" w:cs="Times New Roman"/>
-        </w:rPr>
-        <w:t>_</w:t>
-      </w:r>
       <w:r>
         <w:rPr>
           <w:rFonts w:ascii="Times New Roman" w:eastAsia="Times New Roman" w:hAnsi="Times New Roman" w:cs="Times New Roman"/>
@@ -27767,14 +27875,27 @@
       <w:r>
         <w:t xml:space="preserve">Рисунок </w:t>
       </w:r>
-      <w:fldSimple w:instr=" SEQ Рисунок \* ARABIC ">
-        <w:r>
-          <w:rPr>
-            <w:noProof/>
-          </w:rPr>
-          <w:t>7</w:t>
-        </w:r>
-      </w:fldSimple>
+      <w:r>
+        <w:fldChar w:fldCharType="begin"/>
+      </w:r>
+      <w:r>
+        <w:instrText xml:space="preserve"> SEQ Рисунок \* ARABIC </w:instrText>
+      </w:r>
+      <w:r>
+        <w:fldChar w:fldCharType="separate"/>
+      </w:r>
+      <w:r>
+        <w:rPr>
+          <w:noProof/>
+        </w:rPr>
+        <w:t>7</w:t>
+      </w:r>
+      <w:r>
+        <w:rPr>
+          <w:noProof/>
+        </w:rPr>
+        <w:fldChar w:fldCharType="end"/>
+      </w:r>
       <w:r>
         <w:rPr>
           <w:lang w:val="en-US"/>
@@ -27841,14 +27962,27 @@
       <w:r>
         <w:t xml:space="preserve">Рисунок </w:t>
       </w:r>
-      <w:fldSimple w:instr=" SEQ Рисунок \* ARABIC ">
-        <w:r>
-          <w:rPr>
-            <w:noProof/>
-          </w:rPr>
-          <w:t>8</w:t>
-        </w:r>
-      </w:fldSimple>
+      <w:r>
+        <w:fldChar w:fldCharType="begin"/>
+      </w:r>
+      <w:r>
+        <w:instrText xml:space="preserve"> SEQ Рисунок \* ARABIC </w:instrText>
+      </w:r>
+      <w:r>
+        <w:fldChar w:fldCharType="separate"/>
+      </w:r>
+      <w:r>
+        <w:rPr>
+          <w:noProof/>
+        </w:rPr>
+        <w:t>8</w:t>
+      </w:r>
+      <w:r>
+        <w:rPr>
+          <w:noProof/>
+        </w:rPr>
+        <w:fldChar w:fldCharType="end"/>
+      </w:r>
       <w:r>
         <w:t xml:space="preserve"> </w:t>
       </w:r>

--- a/ai_12/khrystyna_liashenyk/Epic3/epic_3_practice_and_labs_report_khrystyna_liashenyk.docx.docx
+++ b/ai_12/khrystyna_liashenyk/Epic3/epic_3_practice_and_labs_report_khrystyna_liashenyk.docx.docx
@@ -3999,27 +3999,14 @@
       <w:r>
         <w:t xml:space="preserve">Рисунок </w:t>
       </w:r>
-      <w:r>
-        <w:fldChar w:fldCharType="begin"/>
-      </w:r>
-      <w:r>
-        <w:instrText xml:space="preserve"> SEQ Рисунок \* ARABIC </w:instrText>
-      </w:r>
-      <w:r>
-        <w:fldChar w:fldCharType="separate"/>
-      </w:r>
-      <w:r>
-        <w:rPr>
-          <w:noProof/>
-        </w:rPr>
-        <w:t>1</w:t>
-      </w:r>
-      <w:r>
-        <w:rPr>
-          <w:noProof/>
-        </w:rPr>
-        <w:fldChar w:fldCharType="end"/>
-      </w:r>
+      <w:fldSimple w:instr=" SEQ Рисунок \* ARABIC ">
+        <w:r>
+          <w:rPr>
+            <w:noProof/>
+          </w:rPr>
+          <w:t>1</w:t>
+        </w:r>
+      </w:fldSimple>
       <w:r>
         <w:rPr>
           <w:lang w:val="en-US"/>
@@ -4232,27 +4219,14 @@
       <w:r>
         <w:t xml:space="preserve">Рисунок </w:t>
       </w:r>
-      <w:r>
-        <w:fldChar w:fldCharType="begin"/>
-      </w:r>
-      <w:r>
-        <w:instrText xml:space="preserve"> SEQ Рисунок \* ARABIC </w:instrText>
-      </w:r>
-      <w:r>
-        <w:fldChar w:fldCharType="separate"/>
-      </w:r>
-      <w:r>
-        <w:rPr>
-          <w:noProof/>
-        </w:rPr>
-        <w:t>2</w:t>
-      </w:r>
-      <w:r>
-        <w:rPr>
-          <w:noProof/>
-        </w:rPr>
-        <w:fldChar w:fldCharType="end"/>
-      </w:r>
+      <w:fldSimple w:instr=" SEQ Рисунок \* ARABIC ">
+        <w:r>
+          <w:rPr>
+            <w:noProof/>
+          </w:rPr>
+          <w:t>2</w:t>
+        </w:r>
+      </w:fldSimple>
       <w:r>
         <w:rPr>
           <w:lang w:val="en-US"/>
@@ -4516,27 +4490,14 @@
       <w:r>
         <w:t xml:space="preserve">Рисунок </w:t>
       </w:r>
-      <w:r>
-        <w:fldChar w:fldCharType="begin"/>
-      </w:r>
-      <w:r>
-        <w:instrText xml:space="preserve"> SEQ Рисунок \* ARABIC </w:instrText>
-      </w:r>
-      <w:r>
-        <w:fldChar w:fldCharType="separate"/>
-      </w:r>
-      <w:r>
-        <w:rPr>
-          <w:noProof/>
-        </w:rPr>
-        <w:t>3</w:t>
-      </w:r>
-      <w:r>
-        <w:rPr>
-          <w:noProof/>
-        </w:rPr>
-        <w:fldChar w:fldCharType="end"/>
-      </w:r>
+      <w:fldSimple w:instr=" SEQ Рисунок \* ARABIC ">
+        <w:r>
+          <w:rPr>
+            <w:noProof/>
+          </w:rPr>
+          <w:t>3</w:t>
+        </w:r>
+      </w:fldSimple>
       <w:r>
         <w:rPr>
           <w:lang w:val="en-US"/>
@@ -4810,27 +4771,14 @@
       <w:r>
         <w:t xml:space="preserve">Рисунок </w:t>
       </w:r>
-      <w:r>
-        <w:fldChar w:fldCharType="begin"/>
-      </w:r>
-      <w:r>
-        <w:instrText xml:space="preserve"> SEQ Рисунок \* ARABIC </w:instrText>
-      </w:r>
-      <w:r>
-        <w:fldChar w:fldCharType="separate"/>
-      </w:r>
-      <w:r>
-        <w:rPr>
-          <w:noProof/>
-        </w:rPr>
-        <w:t>4</w:t>
-      </w:r>
-      <w:r>
-        <w:rPr>
-          <w:noProof/>
-        </w:rPr>
-        <w:fldChar w:fldCharType="end"/>
-      </w:r>
+      <w:fldSimple w:instr=" SEQ Рисунок \* ARABIC ">
+        <w:r>
+          <w:rPr>
+            <w:noProof/>
+          </w:rPr>
+          <w:t>4</w:t>
+        </w:r>
+      </w:fldSimple>
       <w:r>
         <w:rPr>
           <w:lang w:val="en-US"/>
@@ -5124,27 +5072,14 @@
       <w:r>
         <w:t xml:space="preserve">Рисунок </w:t>
       </w:r>
-      <w:r>
-        <w:fldChar w:fldCharType="begin"/>
-      </w:r>
-      <w:r>
-        <w:instrText xml:space="preserve"> SEQ Рисунок \* ARABIC </w:instrText>
-      </w:r>
-      <w:r>
-        <w:fldChar w:fldCharType="separate"/>
-      </w:r>
-      <w:r>
-        <w:rPr>
-          <w:noProof/>
-        </w:rPr>
-        <w:t>5</w:t>
-      </w:r>
-      <w:r>
-        <w:rPr>
-          <w:noProof/>
-        </w:rPr>
-        <w:fldChar w:fldCharType="end"/>
-      </w:r>
+      <w:fldSimple w:instr=" SEQ Рисунок \* ARABIC ">
+        <w:r>
+          <w:rPr>
+            <w:noProof/>
+          </w:rPr>
+          <w:t>5</w:t>
+        </w:r>
+      </w:fldSimple>
       <w:r>
         <w:rPr>
           <w:lang w:val="en-US"/>
@@ -5431,27 +5366,14 @@
       <w:r>
         <w:t xml:space="preserve">Рисунок </w:t>
       </w:r>
-      <w:r>
-        <w:fldChar w:fldCharType="begin"/>
-      </w:r>
-      <w:r>
-        <w:instrText xml:space="preserve"> SEQ Рисунок \* ARABIC </w:instrText>
-      </w:r>
-      <w:r>
-        <w:fldChar w:fldCharType="separate"/>
-      </w:r>
-      <w:r>
-        <w:rPr>
-          <w:noProof/>
-        </w:rPr>
-        <w:t>6</w:t>
-      </w:r>
-      <w:r>
-        <w:rPr>
-          <w:noProof/>
-        </w:rPr>
-        <w:fldChar w:fldCharType="end"/>
-      </w:r>
+      <w:fldSimple w:instr=" SEQ Рисунок \* ARABIC ">
+        <w:r>
+          <w:rPr>
+            <w:noProof/>
+          </w:rPr>
+          <w:t>6</w:t>
+        </w:r>
+      </w:fldSimple>
       <w:r>
         <w:rPr>
           <w:lang w:val="en-US"/>
@@ -5731,7 +5653,7 @@
           <w:rFonts w:ascii="Times New Roman" w:eastAsia="Times New Roman" w:hAnsi="Times New Roman" w:cs="Times New Roman"/>
           <w:lang w:val="en-US"/>
         </w:rPr>
-        <w:t>epic_</w:t>
+        <w:t>epic</w:t>
       </w:r>
       <w:r>
         <w:rPr>
@@ -7548,7 +7470,7 @@
           <w:rFonts w:ascii="Times New Roman" w:eastAsia="Times New Roman" w:hAnsi="Times New Roman" w:cs="Times New Roman"/>
           <w:lang w:val="en-US"/>
         </w:rPr>
-        <w:t>epic_</w:t>
+        <w:t>epic</w:t>
       </w:r>
       <w:r>
         <w:rPr>
@@ -11657,7 +11579,7 @@
           <w:rFonts w:ascii="Times New Roman" w:eastAsia="Times New Roman" w:hAnsi="Times New Roman" w:cs="Times New Roman"/>
           <w:lang w:val="en-US"/>
         </w:rPr>
-        <w:t>epic_</w:t>
+        <w:t>epic</w:t>
       </w:r>
       <w:r>
         <w:rPr>
@@ -14479,7 +14401,7 @@
           <w:rFonts w:ascii="Times New Roman" w:eastAsia="Times New Roman" w:hAnsi="Times New Roman" w:cs="Times New Roman"/>
           <w:lang w:val="en-US"/>
         </w:rPr>
-        <w:t>epic_</w:t>
+        <w:t>epic</w:t>
       </w:r>
       <w:r>
         <w:rPr>
@@ -17253,7 +17175,7 @@
           <w:rFonts w:ascii="Times New Roman" w:eastAsia="Times New Roman" w:hAnsi="Times New Roman" w:cs="Times New Roman"/>
           <w:lang w:val="en-US"/>
         </w:rPr>
-        <w:t>epic_</w:t>
+        <w:t>epic</w:t>
       </w:r>
       <w:r>
         <w:rPr>
@@ -25006,7 +24928,7 @@
           <w:rFonts w:ascii="Times New Roman" w:eastAsia="Times New Roman" w:hAnsi="Times New Roman" w:cs="Times New Roman"/>
           <w:lang w:val="en-US"/>
         </w:rPr>
-        <w:t>epic_</w:t>
+        <w:t>epic</w:t>
       </w:r>
       <w:r>
         <w:rPr>
@@ -27875,27 +27797,14 @@
       <w:r>
         <w:t xml:space="preserve">Рисунок </w:t>
       </w:r>
-      <w:r>
-        <w:fldChar w:fldCharType="begin"/>
-      </w:r>
-      <w:r>
-        <w:instrText xml:space="preserve"> SEQ Рисунок \* ARABIC </w:instrText>
-      </w:r>
-      <w:r>
-        <w:fldChar w:fldCharType="separate"/>
-      </w:r>
-      <w:r>
-        <w:rPr>
-          <w:noProof/>
-        </w:rPr>
-        <w:t>7</w:t>
-      </w:r>
-      <w:r>
-        <w:rPr>
-          <w:noProof/>
-        </w:rPr>
-        <w:fldChar w:fldCharType="end"/>
-      </w:r>
+      <w:fldSimple w:instr=" SEQ Рисунок \* ARABIC ">
+        <w:r>
+          <w:rPr>
+            <w:noProof/>
+          </w:rPr>
+          <w:t>7</w:t>
+        </w:r>
+      </w:fldSimple>
       <w:r>
         <w:rPr>
           <w:lang w:val="en-US"/>
@@ -27962,27 +27871,14 @@
       <w:r>
         <w:t xml:space="preserve">Рисунок </w:t>
       </w:r>
-      <w:r>
-        <w:fldChar w:fldCharType="begin"/>
-      </w:r>
-      <w:r>
-        <w:instrText xml:space="preserve"> SEQ Рисунок \* ARABIC </w:instrText>
-      </w:r>
-      <w:r>
-        <w:fldChar w:fldCharType="separate"/>
-      </w:r>
-      <w:r>
-        <w:rPr>
-          <w:noProof/>
-        </w:rPr>
-        <w:t>8</w:t>
-      </w:r>
-      <w:r>
-        <w:rPr>
-          <w:noProof/>
-        </w:rPr>
-        <w:fldChar w:fldCharType="end"/>
-      </w:r>
+      <w:fldSimple w:instr=" SEQ Рисунок \* ARABIC ">
+        <w:r>
+          <w:rPr>
+            <w:noProof/>
+          </w:rPr>
+          <w:t>8</w:t>
+        </w:r>
+      </w:fldSimple>
       <w:r>
         <w:t xml:space="preserve"> </w:t>
       </w:r>
